--- a/game_reviews/translations/4-secret-pyramids (Version 2).docx
+++ b/game_reviews/translations/4-secret-pyramids (Version 2).docx
@@ -8,18 +8,6 @@
       </w:pPr>
       <w:r>
         <w:t>Play 4 Secret Pyramids Free - Review of Bonuses and Features</w:t>
-      </w:r>
-    </w:p>
-    <w:p>
-      <w:r/>
-      <w:r>
-        <w:rPr>
-          <w:b/>
-        </w:rPr>
-        <w:t>Meta description</w:t>
-      </w:r>
-      <w:r>
-        <w:t>: Check out our review of 4 Secret Pyramids free play slot game, with info on bonus features, ways to win, and high volatility.</w:t>
       </w:r>
     </w:p>
     <w:p>
@@ -398,9 +386,18 @@
       <w:r/>
       <w:r>
         <w:rPr>
+          <w:b/>
+        </w:rPr>
+        <w:t>Play 4 Secret Pyramids Free - Review of Bonuses and Features</w:t>
+      </w:r>
+    </w:p>
+    <w:p>
+      <w:r/>
+      <w:r>
+        <w:rPr>
           <w:i/>
         </w:rPr>
-        <w:t>Please create a cartoon-style feature image for the 4 Secret Pyramids game. The image should prominently feature a happy Maya warrior wearing glasses. The cartoon character should be holding up a pyramid with a big smile on their face, with other pyramids visible in the background. The image should be bright and colorful, conveying the excitement and fun of the game. It should be eye-catching and make viewers want to play the game. The image should be in a landscape orientation, suitable for use on a website or in social media posts.</w:t>
+        <w:t>Check out our review of 4 Secret Pyramids free play slot game, with info on bonus features, ways to win, and high volatility.</w:t>
       </w:r>
     </w:p>
     <w:sectPr>

--- a/game_reviews/translations/4-secret-pyramids (Version 2).docx
+++ b/game_reviews/translations/4-secret-pyramids (Version 2).docx
@@ -8,6 +8,18 @@
       </w:pPr>
       <w:r>
         <w:t>Play 4 Secret Pyramids Free - Review of Bonuses and Features</w:t>
+      </w:r>
+    </w:p>
+    <w:p>
+      <w:r/>
+      <w:r>
+        <w:rPr>
+          <w:b/>
+        </w:rPr>
+        <w:t>Meta description</w:t>
+      </w:r>
+      <w:r>
+        <w:t>: Check out our review of 4 Secret Pyramids free play slot game, with info on bonus features, ways to win, and high volatility.</w:t>
       </w:r>
     </w:p>
     <w:p>
@@ -386,18 +398,9 @@
       <w:r/>
       <w:r>
         <w:rPr>
-          <w:b/>
-        </w:rPr>
-        <w:t>Play 4 Secret Pyramids Free - Review of Bonuses and Features</w:t>
-      </w:r>
-    </w:p>
-    <w:p>
-      <w:r/>
-      <w:r>
-        <w:rPr>
           <w:i/>
         </w:rPr>
-        <w:t>Check out our review of 4 Secret Pyramids free play slot game, with info on bonus features, ways to win, and high volatility.</w:t>
+        <w:t>Please create a cartoon-style feature image for the 4 Secret Pyramids game. The image should prominently feature a happy Maya warrior wearing glasses. The cartoon character should be holding up a pyramid with a big smile on their face, with other pyramids visible in the background. The image should be bright and colorful, conveying the excitement and fun of the game. It should be eye-catching and make viewers want to play the game. The image should be in a landscape orientation, suitable for use on a website or in social media posts.</w:t>
       </w:r>
     </w:p>
     <w:sectPr>
